--- a/Cosas útiles de ZeOS.docx
+++ b/Cosas útiles de ZeOS.docx
@@ -126,6 +126,12 @@
       <w:pPr/>
       <w:r>
         <w:t>Routine → interrupt.c</w:t>
+      </w:r>
+    </w:p>
+    <w:p>
+      <w:pPr/>
+      <w:r>
+        <w:t>Wrapepr → libc.c</w:t>
       </w:r>
       <w:bookmarkStart w:id="0" w:name="_GoBack"/>
       <w:bookmarkEnd w:id="0"/>
@@ -215,7 +221,7 @@
     <w:lsdException w:qFormat="1" w:unhideWhenUsed="0" w:uiPriority="0" w:semiHidden="0" w:name="Title"/>
     <w:lsdException w:unhideWhenUsed="0" w:uiPriority="0" w:semiHidden="0" w:name="Closing"/>
     <w:lsdException w:unhideWhenUsed="0" w:uiPriority="0" w:semiHidden="0" w:name="Signature"/>
-    <w:lsdException w:uiPriority="1" w:name="Default Paragraph Font"/>
+    <w:lsdException w:uiPriority="1" w:semiHidden="0" w:name="Default Paragraph Font"/>
     <w:lsdException w:unhideWhenUsed="0" w:uiPriority="0" w:semiHidden="0" w:name="Body Text"/>
     <w:lsdException w:unhideWhenUsed="0" w:uiPriority="0" w:semiHidden="0" w:name="Body Text Indent"/>
     <w:lsdException w:unhideWhenUsed="0" w:uiPriority="0" w:semiHidden="0" w:name="List Continue"/>
@@ -253,7 +259,7 @@
     <w:lsdException w:unhideWhenUsed="0" w:uiPriority="0" w:semiHidden="0" w:name="HTML Sample"/>
     <w:lsdException w:unhideWhenUsed="0" w:uiPriority="0" w:semiHidden="0" w:name="HTML Typewriter"/>
     <w:lsdException w:unhideWhenUsed="0" w:uiPriority="0" w:semiHidden="0" w:name="HTML Variable"/>
-    <w:lsdException w:uiPriority="99" w:name="Normal Table"/>
+    <w:lsdException w:uiPriority="99" w:semiHidden="0" w:name="Normal Table"/>
     <w:lsdException w:unhideWhenUsed="0" w:uiPriority="0" w:semiHidden="0" w:name="annotation subject"/>
     <w:lsdException w:uiPriority="0" w:name="Table Simple 1"/>
     <w:lsdException w:uiPriority="0" w:name="Table Simple 2"/>

--- a/Cosas útiles de ZeOS.docx
+++ b/Cosas útiles de ZeOS.docx
@@ -7,6 +7,8 @@
       <w:pPr>
         <w:pStyle w:val="2"/>
       </w:pPr>
+      <w:bookmarkStart w:id="0" w:name="_GoBack"/>
+      <w:bookmarkEnd w:id="0"/>
       <w:r>
         <w:t>Cosas útiles de ZeOS</w:t>
       </w:r>
@@ -195,10 +197,7 @@
         <w:outlineLvl w:val="9"/>
       </w:pPr>
       <w:r>
-        <w:t xml:space="preserve">Añadir </w:t>
-      </w:r>
-      <w:r>
-        <w:t xml:space="preserve">interrupció a la IDT → </w:t>
+        <w:t xml:space="preserve">Añadir interrupció a la IDT → </w:t>
       </w:r>
       <w:r>
         <w:rPr>
@@ -274,13 +273,7 @@
         <w:outlineLvl w:val="9"/>
       </w:pPr>
       <w:r>
-        <w:t>Wrapp</w:t>
-      </w:r>
-      <w:r>
-        <w:t>e</w:t>
-      </w:r>
-      <w:r>
-        <w:t xml:space="preserve">r → </w:t>
+        <w:t xml:space="preserve">Wrapper → </w:t>
       </w:r>
       <w:r>
         <w:rPr>
@@ -315,6 +308,7 @@
       </w:r>
     </w:p>
     <w:p>
+      <w:pPr/>
       <w:r>
         <w:t xml:space="preserve">En entry.S, es simplemente hacer pop de todo lo que hemos puesto con el </w:t>
       </w:r>
@@ -1424,6 +1418,7 @@
       </w:r>
     </w:p>
     <w:p>
+      <w:pPr/>
       <w:r>
         <w:t>Primero hay que implementar el service_routine (en</w:t>
       </w:r>
@@ -2750,6 +2745,7 @@
       </w:r>
     </w:p>
     <w:p>
+      <w:pPr/>
       <w:r>
         <w:t xml:space="preserve">Luego implementar el handler (en </w:t>
       </w:r>
@@ -3010,6 +3006,7 @@
       </w:r>
     </w:p>
     <w:p>
+      <w:pPr/>
       <w:r>
         <w:t>En</w:t>
       </w:r>
@@ -3091,6 +3088,7 @@
       </w:r>
     </w:p>
     <w:p>
+      <w:pPr/>
       <w:r>
         <w:t xml:space="preserve">Añadir la entrada a la IDT, en interrupt.c. Dentro de la función </w:t>
       </w:r>
@@ -3204,11 +3202,13 @@
       </w:r>
     </w:p>
     <w:p>
+      <w:pPr/>
       <w:r>
         <w:t>Finalmente, en hardware.c habilitar la interrupción de teclado. El registro 0x21 contiene una máscara de interrupciones. 1 significa desabilitada, 0 habilitada.</w:t>
       </w:r>
     </w:p>
     <w:p>
+      <w:pPr/>
       <w:r>
         <w:t>Los bits se corresponden así:</w:t>
       </w:r>
@@ -3603,7 +3603,6 @@
           <w:lang w:eastAsia="zh-CN" w:bidi="ar"/>
         </w:rPr>
         <w:tab/>
-        <w:t/>
       </w:r>
       <w:r>
         <w:rPr>
@@ -3617,7 +3616,6 @@
           <w:lang w:eastAsia="zh-CN" w:bidi="ar"/>
         </w:rPr>
         <w:tab/>
-        <w:t/>
       </w:r>
       <w:r>
         <w:rPr>
@@ -3631,7 +3629,6 @@
           <w:lang w:eastAsia="zh-CN" w:bidi="ar"/>
         </w:rPr>
         <w:tab/>
-        <w:t/>
       </w:r>
       <w:r>
         <w:rPr>
@@ -3716,7 +3713,6 @@
           <w:lang w:eastAsia="zh-CN" w:bidi="ar"/>
         </w:rPr>
         <w:tab/>
-        <w:t/>
       </w:r>
       <w:r>
         <w:rPr>
@@ -3730,7 +3726,6 @@
           <w:lang w:eastAsia="zh-CN" w:bidi="ar"/>
         </w:rPr>
         <w:tab/>
-        <w:t/>
       </w:r>
       <w:r>
         <w:rPr>
@@ -3744,7 +3739,6 @@
           <w:lang w:eastAsia="zh-CN" w:bidi="ar"/>
         </w:rPr>
         <w:tab/>
-        <w:t/>
       </w:r>
       <w:r>
         <w:rPr>
@@ -3758,7 +3752,6 @@
           <w:lang w:eastAsia="zh-CN" w:bidi="ar"/>
         </w:rPr>
         <w:tab/>
-        <w:t/>
       </w:r>
       <w:r>
         <w:rPr>
@@ -3772,7 +3765,6 @@
           <w:lang w:eastAsia="zh-CN" w:bidi="ar"/>
         </w:rPr>
         <w:tab/>
-        <w:t/>
       </w:r>
       <w:r>
         <w:rPr>
@@ -3942,7 +3934,6 @@
           <w:lang w:eastAsia="zh-CN" w:bidi="ar"/>
         </w:rPr>
         <w:tab/>
-        <w:t/>
       </w:r>
       <w:r>
         <w:rPr>
@@ -3956,7 +3947,6 @@
           <w:lang w:eastAsia="zh-CN" w:bidi="ar"/>
         </w:rPr>
         <w:tab/>
-        <w:t/>
       </w:r>
       <w:r>
         <w:rPr>
@@ -3970,7 +3960,6 @@
           <w:lang w:eastAsia="zh-CN" w:bidi="ar"/>
         </w:rPr>
         <w:tab/>
-        <w:t/>
       </w:r>
       <w:r>
         <w:rPr>
@@ -3984,7 +3973,6 @@
           <w:lang w:eastAsia="zh-CN" w:bidi="ar"/>
         </w:rPr>
         <w:tab/>
-        <w:t/>
       </w:r>
       <w:r>
         <w:rPr>
@@ -3998,7 +3986,6 @@
           <w:lang w:eastAsia="zh-CN" w:bidi="ar"/>
         </w:rPr>
         <w:tab/>
-        <w:t/>
       </w:r>
       <w:r>
         <w:rPr>
@@ -4149,7 +4136,6 @@
           <w:lang w:eastAsia="zh-CN" w:bidi="ar"/>
         </w:rPr>
         <w:tab/>
-        <w:t/>
       </w:r>
       <w:r>
         <w:rPr>
@@ -4163,7 +4149,6 @@
           <w:lang w:eastAsia="zh-CN" w:bidi="ar"/>
         </w:rPr>
         <w:tab/>
-        <w:t/>
       </w:r>
       <w:r>
         <w:rPr>
@@ -4177,7 +4162,6 @@
           <w:lang w:eastAsia="zh-CN" w:bidi="ar"/>
         </w:rPr>
         <w:tab/>
-        <w:t/>
       </w:r>
       <w:r>
         <w:rPr>
@@ -4191,7 +4175,6 @@
           <w:lang w:eastAsia="zh-CN" w:bidi="ar"/>
         </w:rPr>
         <w:tab/>
-        <w:t/>
       </w:r>
       <w:r>
         <w:rPr>
@@ -4205,7 +4188,6 @@
           <w:lang w:eastAsia="zh-CN" w:bidi="ar"/>
         </w:rPr>
         <w:tab/>
-        <w:t/>
       </w:r>
       <w:r>
         <w:rPr>
@@ -4219,7 +4201,6 @@
           <w:lang w:eastAsia="zh-CN" w:bidi="ar"/>
         </w:rPr>
         <w:tab/>
-        <w:t/>
       </w:r>
       <w:r>
         <w:rPr>
@@ -4233,7 +4214,6 @@
           <w:lang w:eastAsia="zh-CN" w:bidi="ar"/>
         </w:rPr>
         <w:tab/>
-        <w:t/>
       </w:r>
       <w:r>
         <w:rPr>
@@ -4247,7 +4227,6 @@
           <w:lang w:eastAsia="zh-CN" w:bidi="ar"/>
         </w:rPr>
         <w:tab/>
-        <w:t/>
       </w:r>
       <w:r>
         <w:rPr>
@@ -4261,7 +4240,6 @@
           <w:lang w:eastAsia="zh-CN" w:bidi="ar"/>
         </w:rPr>
         <w:tab/>
-        <w:t/>
       </w:r>
       <w:r>
         <w:rPr>
@@ -4275,7 +4253,6 @@
           <w:lang w:eastAsia="zh-CN" w:bidi="ar"/>
         </w:rPr>
         <w:tab/>
-        <w:t/>
       </w:r>
       <w:r>
         <w:rPr>
@@ -4289,7 +4266,6 @@
           <w:lang w:eastAsia="zh-CN" w:bidi="ar"/>
         </w:rPr>
         <w:tab/>
-        <w:t/>
       </w:r>
       <w:r>
         <w:rPr>
@@ -4303,6 +4279,18 @@
           <w:lang w:eastAsia="zh-CN" w:bidi="ar"/>
         </w:rPr>
         <w:tab/>
+      </w:r>
+      <w:r>
+        <w:rPr>
+          <w:rFonts w:hint="default" w:ascii="Tlwg Typewriter" w:hAnsi="Tlwg Typewriter" w:eastAsia="Droid Sans Mono" w:cs="Tlwg Typewriter"/>
+          <w:b w:val="0"/>
+          <w:color w:val="75715E"/>
+          <w:kern w:val="0"/>
+          <w:sz w:val="21"/>
+          <w:szCs w:val="21"/>
+          <w:shd w:val="clear" w:fill="272822"/>
+          <w:lang w:eastAsia="zh-CN" w:bidi="ar"/>
+        </w:rPr>
         <w:t xml:space="preserve">   // c</w:t>
       </w:r>
       <w:r>
@@ -4529,7 +4517,6 @@
           <w:lang w:eastAsia="zh-CN" w:bidi="ar"/>
         </w:rPr>
         <w:tab/>
-        <w:t/>
       </w:r>
       <w:r>
         <w:rPr>
@@ -4770,7 +4757,6 @@
           <w:lang w:eastAsia="zh-CN" w:bidi="ar"/>
         </w:rPr>
         <w:tab/>
-        <w:t/>
       </w:r>
       <w:r>
         <w:rPr>
@@ -4784,7 +4770,6 @@
           <w:lang w:eastAsia="zh-CN" w:bidi="ar"/>
         </w:rPr>
         <w:tab/>
-        <w:t/>
       </w:r>
       <w:r>
         <w:rPr>
@@ -4798,7 +4783,6 @@
           <w:lang w:eastAsia="zh-CN" w:bidi="ar"/>
         </w:rPr>
         <w:tab/>
-        <w:t/>
       </w:r>
       <w:r>
         <w:rPr>
@@ -4812,7 +4796,6 @@
           <w:lang w:eastAsia="zh-CN" w:bidi="ar"/>
         </w:rPr>
         <w:tab/>
-        <w:t/>
       </w:r>
       <w:r>
         <w:rPr>
@@ -5013,6 +4996,7 @@
       </w:r>
     </w:p>
     <w:p>
+      <w:pPr/>
       <w:r>
         <w:t xml:space="preserve">Primero, implementar la rutina </w:t>
       </w:r>
@@ -5914,10 +5898,18 @@
         <w:t>}</w:t>
       </w:r>
     </w:p>
-    <w:p/>
-    <w:p/>
-    <w:p/>
-    <w:p/>
+    <w:p>
+      <w:pPr/>
+    </w:p>
+    <w:p>
+      <w:pPr/>
+    </w:p>
+    <w:p>
+      <w:pPr/>
+    </w:p>
+    <w:p>
+      <w:pPr/>
+    </w:p>
     <w:p>
       <w:pPr>
         <w:rPr>
@@ -7643,6 +7635,7 @@
       </w:r>
     </w:p>
     <w:p>
+      <w:pPr/>
       <w:r>
         <w:t>Creamos una variable en</w:t>
       </w:r>
@@ -7675,6 +7668,7 @@
       </w:r>
     </w:p>
     <w:p>
+      <w:pPr/>
       <w:r>
         <w:t xml:space="preserve">El perror no es más que una función de </w:t>
       </w:r>
@@ -8060,11 +8054,13 @@
       </w:r>
     </w:p>
     <w:p>
+      <w:pPr/>
       <w:r>
         <w:t>Queremos mostrar un reloj con el tiempo que ha pasado desde que hemos booteado ZeOS.</w:t>
       </w:r>
     </w:p>
     <w:p>
+      <w:pPr/>
       <w:r>
         <w:t xml:space="preserve">Primero inicializamos la entrada del clock en la IDT (entrada 32), en </w:t>
       </w:r>
@@ -8257,6 +8253,7 @@
       </w:r>
     </w:p>
     <w:p>
+      <w:pPr/>
       <w:r>
         <w:t xml:space="preserve">Luego escribimos el handler, en </w:t>
       </w:r>
@@ -8510,6 +8507,7 @@
       </w:r>
     </w:p>
     <w:p>
+      <w:pPr/>
       <w:r>
         <w:t xml:space="preserve">Escribimos la rutina de servicio en </w:t>
       </w:r>
@@ -8837,6 +8835,7 @@
       </w:r>
     </w:p>
     <w:p>
+      <w:pPr/>
       <w:r>
         <w:t xml:space="preserve">Habilitamos la interrupción, poniendo el primer bit a 0 (máscara del registro 0x21 tendrá que ser 0xFC, para dejar habilitada la de teclado = </w:t>
       </w:r>
@@ -8851,11 +8850,13 @@
       </w:r>
     </w:p>
     <w:p>
+      <w:pPr/>
       <w:r>
         <w:br w:type="page"/>
       </w:r>
     </w:p>
     <w:p>
+      <w:pPr/>
       <w:r>
         <w:t xml:space="preserve">Finalmente escribimos el wrapper en </w:t>
       </w:r>
@@ -9683,6 +9684,7 @@
       </w:r>
     </w:p>
     <w:p>
+      <w:pPr/>
       <w:r>
         <w:t xml:space="preserve">La llamada a sistema, que la implementamos en </w:t>
       </w:r>
@@ -9856,6 +9858,7 @@
       </w:r>
     </w:p>
     <w:p>
+      <w:pPr/>
       <w:r>
         <w:t xml:space="preserve">Además, darse cuenta que tenemos una variable </w:t>
       </w:r>
@@ -9924,6 +9927,7 @@
       </w:r>
     </w:p>
     <w:p>
+      <w:pPr/>
       <w:r>
         <w:t xml:space="preserve">Luego, como la necesitamos en interrupt.c, tenemos que llamarla con la palabra clave </w:t>
       </w:r>
@@ -9934,12 +9938,7 @@
         <w:t>exern</w:t>
       </w:r>
       <w:r>
-        <w:t xml:space="preserve">, </w:t>
-      </w:r>
-      <w:bookmarkStart w:id="0" w:name="_GoBack"/>
-      <w:bookmarkEnd w:id="0"/>
-      <w:r>
-        <w:t xml:space="preserve">como se ve arriba. También la necesitamos en </w:t>
+        <w:t xml:space="preserve">, como se ve arriba. También la necesitamos en </w:t>
       </w:r>
       <w:r>
         <w:rPr>
@@ -10100,7 +10099,9 @@
         <w:t>;</w:t>
       </w:r>
     </w:p>
-    <w:p/>
+    <w:p>
+      <w:pPr/>
+    </w:p>
     <w:sectPr>
       <w:pgSz w:w="11906" w:h="16838"/>
       <w:pgMar w:top="1440" w:right="1800" w:bottom="1440" w:left="1800" w:header="851" w:footer="992" w:gutter="0"/>
